--- a/m319-Gautham_David/David Burger/UML_AD/Aufruf_Prozedur.docx
+++ b/m319-Gautham_David/David Burger/UML_AD/Aufruf_Prozedur.docx
@@ -90,7 +90,18 @@
               <w:t>Aktivitäts-Aufruf</w:t>
             </w:r>
             <w:r>
-              <w:t xml:space="preserve">  </w:t>
+              <w:t xml:space="preserve"> </w:t>
+            </w:r>
+            <w:r>
+              <w:t>:</w:t>
+            </w:r>
+          </w:p>
+          <w:p>
+            <w:pPr>
+              <w:jc w:val="center"/>
+            </w:pPr>
+            <w:r>
+              <w:t>Siehe Unten</w:t>
             </w:r>
           </w:p>
         </w:tc>
@@ -127,21 +138,1232 @@
     </w:p>
     <w:p>
       <w:r>
+        <w:rPr>
+          <w:noProof/>
+        </w:rPr>
+        <mc:AlternateContent>
+          <mc:Choice Requires="wps">
+            <w:drawing>
+              <wp:anchor distT="0" distB="0" distL="114300" distR="114300" simplePos="0" relativeHeight="251692032" behindDoc="0" locked="0" layoutInCell="1" allowOverlap="1" wp14:anchorId="755B4587" wp14:editId="67267902">
+                <wp:simplePos x="0" y="0"/>
+                <wp:positionH relativeFrom="column">
+                  <wp:posOffset>860425</wp:posOffset>
+                </wp:positionH>
+                <wp:positionV relativeFrom="paragraph">
+                  <wp:posOffset>787400</wp:posOffset>
+                </wp:positionV>
+                <wp:extent cx="1203960" cy="251460"/>
+                <wp:effectExtent l="0" t="0" r="15240" b="15240"/>
+                <wp:wrapNone/>
+                <wp:docPr id="1205300249" name="Text Box 9"/>
+                <wp:cNvGraphicFramePr/>
+                <a:graphic xmlns:a="http://schemas.openxmlformats.org/drawingml/2006/main">
+                  <a:graphicData uri="http://schemas.microsoft.com/office/word/2010/wordprocessingShape">
+                    <wps:wsp>
+                      <wps:cNvSpPr txBox="1"/>
+                      <wps:spPr>
+                        <a:xfrm>
+                          <a:off x="0" y="0"/>
+                          <a:ext cx="1203960" cy="251460"/>
+                        </a:xfrm>
+                        <a:prstGeom prst="rect">
+                          <a:avLst/>
+                        </a:prstGeom>
+                        <a:solidFill>
+                          <a:schemeClr val="lt1"/>
+                        </a:solidFill>
+                        <a:ln w="6350">
+                          <a:solidFill>
+                            <a:prstClr val="black"/>
+                          </a:solidFill>
+                        </a:ln>
+                      </wps:spPr>
+                      <wps:txbx>
+                        <w:txbxContent>
+                          <w:p>
+                            <w:r>
+                              <w:t>2Do</w:t>
+                            </w:r>
+                          </w:p>
+                        </w:txbxContent>
+                      </wps:txbx>
+                      <wps:bodyPr rot="0" spcFirstLastPara="0" vertOverflow="overflow" horzOverflow="overflow" vert="horz" wrap="square" lIns="91440" tIns="45720" rIns="91440" bIns="45720" numCol="1" spcCol="0" rtlCol="0" fromWordArt="0" anchor="t" anchorCtr="0" forceAA="0" compatLnSpc="1">
+                        <a:prstTxWarp prst="textNoShape">
+                          <a:avLst/>
+                        </a:prstTxWarp>
+                        <a:noAutofit/>
+                      </wps:bodyPr>
+                    </wps:wsp>
+                  </a:graphicData>
+                </a:graphic>
+                <wp14:sizeRelH relativeFrom="margin">
+                  <wp14:pctWidth>0</wp14:pctWidth>
+                </wp14:sizeRelH>
+              </wp:anchor>
+            </w:drawing>
+          </mc:Choice>
+          <mc:Fallback>
+            <w:pict>
+              <v:shapetype w14:anchorId="755B4587" id="_x0000_t202" coordsize="21600,21600" o:spt="202" path="m,l,21600r21600,l21600,xe">
+                <v:stroke joinstyle="miter"/>
+                <v:path gradientshapeok="t" o:connecttype="rect"/>
+              </v:shapetype>
+              <v:shape id="Text Box 9" o:spid="_x0000_s1026" type="#_x0000_t202" style="position:absolute;margin-left:67.75pt;margin-top:62pt;width:94.8pt;height:19.8pt;z-index:251692032;visibility:visible;mso-wrap-style:square;mso-width-percent:0;mso-wrap-distance-left:9pt;mso-wrap-distance-top:0;mso-wrap-distance-right:9pt;mso-wrap-distance-bottom:0;mso-position-horizontal:absolute;mso-position-horizontal-relative:text;mso-position-vertical:absolute;mso-position-vertical-relative:text;mso-width-percent:0;mso-width-relative:margin;v-text-anchor:top" o:gfxdata="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" fillcolor="white [3201]" strokeweight=".5pt">
+                <v:textbox>
+                  <w:txbxContent>
+                    <w:p>
+                      <w:r>
+                        <w:t>2Do</w:t>
+                      </w:r>
+                    </w:p>
+                  </w:txbxContent>
+                </v:textbox>
+              </v:shape>
+            </w:pict>
+          </mc:Fallback>
+        </mc:AlternateContent>
+      </w:r>
+      <w:r>
+        <w:rPr>
+          <w:noProof/>
+        </w:rPr>
+        <mc:AlternateContent>
+          <mc:Choice Requires="wps">
+            <w:drawing>
+              <wp:anchor distT="0" distB="0" distL="114300" distR="114300" simplePos="0" relativeHeight="251689984" behindDoc="0" locked="0" layoutInCell="1" allowOverlap="1" wp14:anchorId="78DE252E" wp14:editId="03685B2E">
+                <wp:simplePos x="0" y="0"/>
+                <wp:positionH relativeFrom="column">
+                  <wp:posOffset>-259715</wp:posOffset>
+                </wp:positionH>
+                <wp:positionV relativeFrom="paragraph">
+                  <wp:posOffset>5504180</wp:posOffset>
+                </wp:positionV>
+                <wp:extent cx="579120" cy="251460"/>
+                <wp:effectExtent l="0" t="0" r="11430" b="15240"/>
+                <wp:wrapNone/>
+                <wp:docPr id="748070508" name="Text Box 9"/>
+                <wp:cNvGraphicFramePr/>
+                <a:graphic xmlns:a="http://schemas.openxmlformats.org/drawingml/2006/main">
+                  <a:graphicData uri="http://schemas.microsoft.com/office/word/2010/wordprocessingShape">
+                    <wps:wsp>
+                      <wps:cNvSpPr txBox="1"/>
+                      <wps:spPr>
+                        <a:xfrm>
+                          <a:off x="0" y="0"/>
+                          <a:ext cx="579120" cy="251460"/>
+                        </a:xfrm>
+                        <a:prstGeom prst="rect">
+                          <a:avLst/>
+                        </a:prstGeom>
+                        <a:solidFill>
+                          <a:schemeClr val="lt1"/>
+                        </a:solidFill>
+                        <a:ln w="6350">
+                          <a:solidFill>
+                            <a:prstClr val="black"/>
+                          </a:solidFill>
+                        </a:ln>
+                      </wps:spPr>
+                      <wps:txbx>
+                        <w:txbxContent>
+                          <w:p>
+                            <w:r>
+                              <w:t>Fertig</w:t>
+                            </w:r>
+                          </w:p>
+                        </w:txbxContent>
+                      </wps:txbx>
+                      <wps:bodyPr rot="0" spcFirstLastPara="0" vertOverflow="overflow" horzOverflow="overflow" vert="horz" wrap="square" lIns="91440" tIns="45720" rIns="91440" bIns="45720" numCol="1" spcCol="0" rtlCol="0" fromWordArt="0" anchor="t" anchorCtr="0" forceAA="0" compatLnSpc="1">
+                        <a:prstTxWarp prst="textNoShape">
+                          <a:avLst/>
+                        </a:prstTxWarp>
+                        <a:noAutofit/>
+                      </wps:bodyPr>
+                    </wps:wsp>
+                  </a:graphicData>
+                </a:graphic>
+                <wp14:sizeRelH relativeFrom="margin">
+                  <wp14:pctWidth>0</wp14:pctWidth>
+                </wp14:sizeRelH>
+              </wp:anchor>
+            </w:drawing>
+          </mc:Choice>
+          <mc:Fallback>
+            <w:pict>
+              <v:shape w14:anchorId="78DE252E" id="_x0000_s1027" type="#_x0000_t202" style="position:absolute;margin-left:-20.45pt;margin-top:433.4pt;width:45.6pt;height:19.8pt;z-index:251689984;visibility:visible;mso-wrap-style:square;mso-width-percent:0;mso-wrap-distance-left:9pt;mso-wrap-distance-top:0;mso-wrap-distance-right:9pt;mso-wrap-distance-bottom:0;mso-position-horizontal:absolute;mso-position-horizontal-relative:text;mso-position-vertical:absolute;mso-position-vertical-relative:text;mso-width-percent:0;mso-width-relative:margin;v-text-anchor:top" o:gfxdata="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" fillcolor="white [3201]" strokeweight=".5pt">
+                <v:textbox>
+                  <w:txbxContent>
+                    <w:p>
+                      <w:r>
+                        <w:t>Fertig</w:t>
+                      </w:r>
+                    </w:p>
+                  </w:txbxContent>
+                </v:textbox>
+              </v:shape>
+            </w:pict>
+          </mc:Fallback>
+        </mc:AlternateContent>
+      </w:r>
+      <w:r>
+        <w:rPr>
+          <w:noProof/>
+        </w:rPr>
+        <mc:AlternateContent>
+          <mc:Choice Requires="wps">
+            <w:drawing>
+              <wp:anchor distT="0" distB="0" distL="114300" distR="114300" simplePos="0" relativeHeight="251687936" behindDoc="0" locked="0" layoutInCell="1" allowOverlap="1" wp14:anchorId="6E46FA20" wp14:editId="10E76F36">
+                <wp:simplePos x="0" y="0"/>
+                <wp:positionH relativeFrom="column">
+                  <wp:posOffset>913765</wp:posOffset>
+                </wp:positionH>
+                <wp:positionV relativeFrom="paragraph">
+                  <wp:posOffset>5237480</wp:posOffset>
+                </wp:positionV>
+                <wp:extent cx="1203960" cy="251460"/>
+                <wp:effectExtent l="0" t="0" r="15240" b="15240"/>
+                <wp:wrapNone/>
+                <wp:docPr id="1393794598" name="Text Box 9"/>
+                <wp:cNvGraphicFramePr/>
+                <a:graphic xmlns:a="http://schemas.openxmlformats.org/drawingml/2006/main">
+                  <a:graphicData uri="http://schemas.microsoft.com/office/word/2010/wordprocessingShape">
+                    <wps:wsp>
+                      <wps:cNvSpPr txBox="1"/>
+                      <wps:spPr>
+                        <a:xfrm>
+                          <a:off x="0" y="0"/>
+                          <a:ext cx="1203960" cy="251460"/>
+                        </a:xfrm>
+                        <a:prstGeom prst="rect">
+                          <a:avLst/>
+                        </a:prstGeom>
+                        <a:solidFill>
+                          <a:schemeClr val="lt1"/>
+                        </a:solidFill>
+                        <a:ln w="6350">
+                          <a:solidFill>
+                            <a:prstClr val="black"/>
+                          </a:solidFill>
+                        </a:ln>
+                      </wps:spPr>
+                      <wps:txbx>
+                        <w:txbxContent>
+                          <w:p>
+                            <w:r>
+                              <w:t>Nächster Auftrag</w:t>
+                            </w:r>
+                          </w:p>
+                        </w:txbxContent>
+                      </wps:txbx>
+                      <wps:bodyPr rot="0" spcFirstLastPara="0" vertOverflow="overflow" horzOverflow="overflow" vert="horz" wrap="square" lIns="91440" tIns="45720" rIns="91440" bIns="45720" numCol="1" spcCol="0" rtlCol="0" fromWordArt="0" anchor="t" anchorCtr="0" forceAA="0" compatLnSpc="1">
+                        <a:prstTxWarp prst="textNoShape">
+                          <a:avLst/>
+                        </a:prstTxWarp>
+                        <a:noAutofit/>
+                      </wps:bodyPr>
+                    </wps:wsp>
+                  </a:graphicData>
+                </a:graphic>
+                <wp14:sizeRelH relativeFrom="margin">
+                  <wp14:pctWidth>0</wp14:pctWidth>
+                </wp14:sizeRelH>
+              </wp:anchor>
+            </w:drawing>
+          </mc:Choice>
+          <mc:Fallback>
+            <w:pict>
+              <v:shape w14:anchorId="6E46FA20" id="_x0000_s1028" type="#_x0000_t202" style="position:absolute;margin-left:71.95pt;margin-top:412.4pt;width:94.8pt;height:19.8pt;z-index:251687936;visibility:visible;mso-wrap-style:square;mso-width-percent:0;mso-wrap-distance-left:9pt;mso-wrap-distance-top:0;mso-wrap-distance-right:9pt;mso-wrap-distance-bottom:0;mso-position-horizontal:absolute;mso-position-horizontal-relative:text;mso-position-vertical:absolute;mso-position-vertical-relative:text;mso-width-percent:0;mso-width-relative:margin;v-text-anchor:top" o:gfxdata="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" fillcolor="white [3201]" strokeweight=".5pt">
+                <v:textbox>
+                  <w:txbxContent>
+                    <w:p>
+                      <w:r>
+                        <w:t>Nächster Auftrag</w:t>
+                      </w:r>
+                    </w:p>
+                  </w:txbxContent>
+                </v:textbox>
+              </v:shape>
+            </w:pict>
+          </mc:Fallback>
+        </mc:AlternateContent>
+      </w:r>
+      <w:r>
+        <w:rPr>
+          <w:noProof/>
+        </w:rPr>
+        <mc:AlternateContent>
+          <mc:Choice Requires="wps">
+            <w:drawing>
+              <wp:anchor distT="0" distB="0" distL="114300" distR="114300" simplePos="0" relativeHeight="251686912" behindDoc="0" locked="0" layoutInCell="1" allowOverlap="1" wp14:anchorId="03D7D7CB" wp14:editId="35170355">
+                <wp:simplePos x="0" y="0"/>
+                <wp:positionH relativeFrom="column">
+                  <wp:posOffset>807085</wp:posOffset>
+                </wp:positionH>
+                <wp:positionV relativeFrom="paragraph">
+                  <wp:posOffset>2090420</wp:posOffset>
+                </wp:positionV>
+                <wp:extent cx="45719" cy="3032760"/>
+                <wp:effectExtent l="38100" t="76200" r="1364615" b="34290"/>
+                <wp:wrapNone/>
+                <wp:docPr id="141860870" name="Connector: Elbow 6"/>
+                <wp:cNvGraphicFramePr/>
+                <a:graphic xmlns:a="http://schemas.openxmlformats.org/drawingml/2006/main">
+                  <a:graphicData uri="http://schemas.microsoft.com/office/word/2010/wordprocessingShape">
+                    <wps:wsp>
+                      <wps:cNvCnPr/>
+                      <wps:spPr>
+                        <a:xfrm flipV="1">
+                          <a:off x="0" y="0"/>
+                          <a:ext cx="45719" cy="3032760"/>
+                        </a:xfrm>
+                        <a:prstGeom prst="bentConnector3">
+                          <a:avLst>
+                            <a:gd name="adj1" fmla="val 3082707"/>
+                          </a:avLst>
+                        </a:prstGeom>
+                        <a:ln>
+                          <a:tailEnd type="triangle"/>
+                        </a:ln>
+                      </wps:spPr>
+                      <wps:style>
+                        <a:lnRef idx="1">
+                          <a:schemeClr val="dk1"/>
+                        </a:lnRef>
+                        <a:fillRef idx="0">
+                          <a:schemeClr val="dk1"/>
+                        </a:fillRef>
+                        <a:effectRef idx="0">
+                          <a:schemeClr val="dk1"/>
+                        </a:effectRef>
+                        <a:fontRef idx="minor">
+                          <a:schemeClr val="tx1"/>
+                        </a:fontRef>
+                      </wps:style>
+                      <wps:bodyPr/>
+                    </wps:wsp>
+                  </a:graphicData>
+                </a:graphic>
+                <wp14:sizeRelH relativeFrom="margin">
+                  <wp14:pctWidth>0</wp14:pctWidth>
+                </wp14:sizeRelH>
+                <wp14:sizeRelV relativeFrom="margin">
+                  <wp14:pctHeight>0</wp14:pctHeight>
+                </wp14:sizeRelV>
+              </wp:anchor>
+            </w:drawing>
+          </mc:Choice>
+          <mc:Fallback>
+            <w:pict>
+              <v:shapetype w14:anchorId="601C39B0" id="_x0000_t34" coordsize="21600,21600" o:spt="34" o:oned="t" adj="10800" path="m,l@0,0@0,21600,21600,21600e" filled="f">
+                <v:stroke joinstyle="miter"/>
+                <v:formulas>
+                  <v:f eqn="val #0"/>
+                </v:formulas>
+                <v:path arrowok="t" fillok="f" o:connecttype="none"/>
+                <v:handles>
+                  <v:h position="#0,center"/>
+                </v:handles>
+                <o:lock v:ext="edit" shapetype="t"/>
+              </v:shapetype>
+              <v:shape id="Connector: Elbow 6" o:spid="_x0000_s1026" type="#_x0000_t34" style="position:absolute;margin-left:63.55pt;margin-top:164.6pt;width:3.6pt;height:238.8pt;flip:y;z-index:251686912;visibility:visible;mso-wrap-style:square;mso-width-percent:0;mso-height-percent:0;mso-wrap-distance-left:9pt;mso-wrap-distance-top:0;mso-wrap-distance-right:9pt;mso-wrap-distance-bottom:0;mso-position-horizontal:absolute;mso-position-horizontal-relative:text;mso-position-vertical:absolute;mso-position-vertical-relative:text;mso-width-percent:0;mso-height-percent:0;mso-width-relative:margin;mso-height-relative:margin" o:gfxdata="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" adj="665865" strokecolor="black [3200]" strokeweight=".5pt">
+                <v:stroke endarrow="block"/>
+              </v:shape>
+            </w:pict>
+          </mc:Fallback>
+        </mc:AlternateContent>
+      </w:r>
+      <w:r>
+        <w:rPr>
+          <w:noProof/>
+        </w:rPr>
+        <mc:AlternateContent>
+          <mc:Choice Requires="wps">
+            <w:drawing>
+              <wp:anchor distT="0" distB="0" distL="114300" distR="114300" simplePos="0" relativeHeight="251685888" behindDoc="0" locked="0" layoutInCell="1" allowOverlap="1" wp14:anchorId="0F705D64" wp14:editId="733D266F">
+                <wp:simplePos x="0" y="0"/>
+                <wp:positionH relativeFrom="column">
+                  <wp:posOffset>304165</wp:posOffset>
+                </wp:positionH>
+                <wp:positionV relativeFrom="paragraph">
+                  <wp:posOffset>5797550</wp:posOffset>
+                </wp:positionV>
+                <wp:extent cx="403860" cy="434340"/>
+                <wp:effectExtent l="0" t="0" r="15240" b="22860"/>
+                <wp:wrapNone/>
+                <wp:docPr id="140003899" name="Flowchart: Connector 1"/>
+                <wp:cNvGraphicFramePr/>
+                <a:graphic xmlns:a="http://schemas.openxmlformats.org/drawingml/2006/main">
+                  <a:graphicData uri="http://schemas.microsoft.com/office/word/2010/wordprocessingShape">
+                    <wps:wsp>
+                      <wps:cNvSpPr/>
+                      <wps:spPr>
+                        <a:xfrm>
+                          <a:off x="0" y="0"/>
+                          <a:ext cx="403860" cy="434340"/>
+                        </a:xfrm>
+                        <a:prstGeom prst="flowChartConnector">
+                          <a:avLst/>
+                        </a:prstGeom>
+                      </wps:spPr>
+                      <wps:style>
+                        <a:lnRef idx="2">
+                          <a:schemeClr val="dk1">
+                            <a:shade val="15000"/>
+                          </a:schemeClr>
+                        </a:lnRef>
+                        <a:fillRef idx="1">
+                          <a:schemeClr val="dk1"/>
+                        </a:fillRef>
+                        <a:effectRef idx="0">
+                          <a:schemeClr val="dk1"/>
+                        </a:effectRef>
+                        <a:fontRef idx="minor">
+                          <a:schemeClr val="lt1"/>
+                        </a:fontRef>
+                      </wps:style>
+                      <wps:bodyPr rot="0" spcFirstLastPara="0" vertOverflow="overflow" horzOverflow="overflow" vert="horz" wrap="square" lIns="91440" tIns="45720" rIns="91440" bIns="45720" numCol="1" spcCol="0" rtlCol="0" fromWordArt="0" anchor="ctr" anchorCtr="0" forceAA="0" compatLnSpc="1">
+                        <a:prstTxWarp prst="textNoShape">
+                          <a:avLst/>
+                        </a:prstTxWarp>
+                        <a:noAutofit/>
+                      </wps:bodyPr>
+                    </wps:wsp>
+                  </a:graphicData>
+                </a:graphic>
+                <wp14:sizeRelH relativeFrom="margin">
+                  <wp14:pctWidth>0</wp14:pctWidth>
+                </wp14:sizeRelH>
+                <wp14:sizeRelV relativeFrom="margin">
+                  <wp14:pctHeight>0</wp14:pctHeight>
+                </wp14:sizeRelV>
+              </wp:anchor>
+            </w:drawing>
+          </mc:Choice>
+          <mc:Fallback>
+            <w:pict>
+              <v:shapetype w14:anchorId="01CCCD7E" id="_x0000_t120" coordsize="21600,21600" o:spt="120" path="m10800,qx,10800,10800,21600,21600,10800,10800,xe">
+                <v:path gradientshapeok="t" o:connecttype="custom" o:connectlocs="10800,0;3163,3163;0,10800;3163,18437;10800,21600;18437,18437;21600,10800;18437,3163" textboxrect="3163,3163,18437,18437"/>
+              </v:shapetype>
+              <v:shape id="Flowchart: Connector 1" o:spid="_x0000_s1026" type="#_x0000_t120" style="position:absolute;margin-left:23.95pt;margin-top:456.5pt;width:31.8pt;height:34.2pt;z-index:251685888;visibility:visible;mso-wrap-style:square;mso-width-percent:0;mso-height-percent:0;mso-wrap-distance-left:9pt;mso-wrap-distance-top:0;mso-wrap-distance-right:9pt;mso-wrap-distance-bottom:0;mso-position-horizontal:absolute;mso-position-horizontal-relative:text;mso-position-vertical:absolute;mso-position-vertical-relative:text;mso-width-percent:0;mso-height-percent:0;mso-width-relative:margin;mso-height-relative:margin;v-text-anchor:middle" o:gfxdata="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" fillcolor="black [3200]" strokecolor="black [480]" strokeweight="1pt">
+                <v:stroke joinstyle="miter"/>
+              </v:shape>
+            </w:pict>
+          </mc:Fallback>
+        </mc:AlternateContent>
+      </w:r>
+      <w:r>
+        <w:rPr>
+          <w:noProof/>
+        </w:rPr>
+        <mc:AlternateContent>
+          <mc:Choice Requires="wps">
+            <w:drawing>
+              <wp:anchor distT="0" distB="0" distL="114300" distR="114300" simplePos="0" relativeHeight="251658239" behindDoc="0" locked="0" layoutInCell="1" allowOverlap="1" wp14:anchorId="6C4D3241" wp14:editId="6B03DE1F">
+                <wp:simplePos x="0" y="0"/>
+                <wp:positionH relativeFrom="column">
+                  <wp:posOffset>186055</wp:posOffset>
+                </wp:positionH>
+                <wp:positionV relativeFrom="paragraph">
+                  <wp:posOffset>5717540</wp:posOffset>
+                </wp:positionV>
+                <wp:extent cx="609600" cy="594360"/>
+                <wp:effectExtent l="0" t="0" r="19050" b="15240"/>
+                <wp:wrapNone/>
+                <wp:docPr id="519316738" name="Flowchart: Connector 1"/>
+                <wp:cNvGraphicFramePr/>
+                <a:graphic xmlns:a="http://schemas.openxmlformats.org/drawingml/2006/main">
+                  <a:graphicData uri="http://schemas.microsoft.com/office/word/2010/wordprocessingShape">
+                    <wps:wsp>
+                      <wps:cNvSpPr/>
+                      <wps:spPr>
+                        <a:xfrm>
+                          <a:off x="0" y="0"/>
+                          <a:ext cx="609600" cy="594360"/>
+                        </a:xfrm>
+                        <a:prstGeom prst="flowChartConnector">
+                          <a:avLst/>
+                        </a:prstGeom>
+                        <a:solidFill>
+                          <a:schemeClr val="bg1"/>
+                        </a:solidFill>
+                      </wps:spPr>
+                      <wps:style>
+                        <a:lnRef idx="2">
+                          <a:schemeClr val="dk1">
+                            <a:shade val="15000"/>
+                          </a:schemeClr>
+                        </a:lnRef>
+                        <a:fillRef idx="1">
+                          <a:schemeClr val="dk1"/>
+                        </a:fillRef>
+                        <a:effectRef idx="0">
+                          <a:schemeClr val="dk1"/>
+                        </a:effectRef>
+                        <a:fontRef idx="minor">
+                          <a:schemeClr val="lt1"/>
+                        </a:fontRef>
+                      </wps:style>
+                      <wps:bodyPr rot="0" spcFirstLastPara="0" vertOverflow="overflow" horzOverflow="overflow" vert="horz" wrap="square" lIns="91440" tIns="45720" rIns="91440" bIns="45720" numCol="1" spcCol="0" rtlCol="0" fromWordArt="0" anchor="ctr" anchorCtr="0" forceAA="0" compatLnSpc="1">
+                        <a:prstTxWarp prst="textNoShape">
+                          <a:avLst/>
+                        </a:prstTxWarp>
+                        <a:noAutofit/>
+                      </wps:bodyPr>
+                    </wps:wsp>
+                  </a:graphicData>
+                </a:graphic>
+                <wp14:sizeRelH relativeFrom="margin">
+                  <wp14:pctWidth>0</wp14:pctWidth>
+                </wp14:sizeRelH>
+                <wp14:sizeRelV relativeFrom="margin">
+                  <wp14:pctHeight>0</wp14:pctHeight>
+                </wp14:sizeRelV>
+              </wp:anchor>
+            </w:drawing>
+          </mc:Choice>
+          <mc:Fallback>
+            <w:pict>
+              <v:shape w14:anchorId="30904A7E" id="Flowchart: Connector 1" o:spid="_x0000_s1026" type="#_x0000_t120" style="position:absolute;margin-left:14.65pt;margin-top:450.2pt;width:48pt;height:46.8pt;z-index:251658239;visibility:visible;mso-wrap-style:square;mso-width-percent:0;mso-height-percent:0;mso-wrap-distance-left:9pt;mso-wrap-distance-top:0;mso-wrap-distance-right:9pt;mso-wrap-distance-bottom:0;mso-position-horizontal:absolute;mso-position-horizontal-relative:text;mso-position-vertical:absolute;mso-position-vertical-relative:text;mso-width-percent:0;mso-height-percent:0;mso-width-relative:margin;mso-height-relative:margin;v-text-anchor:middle" o:gfxdata="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" fillcolor="white [3212]" strokecolor="black [480]" strokeweight="1pt">
+                <v:stroke joinstyle="miter"/>
+              </v:shape>
+            </w:pict>
+          </mc:Fallback>
+        </mc:AlternateContent>
+      </w:r>
+      <w:r>
+        <w:rPr>
+          <w:noProof/>
+        </w:rPr>
+        <mc:AlternateContent>
+          <mc:Choice Requires="wps">
+            <w:drawing>
+              <wp:anchor distT="0" distB="0" distL="114300" distR="114300" simplePos="0" relativeHeight="251683840" behindDoc="0" locked="0" layoutInCell="1" allowOverlap="1" wp14:anchorId="04DCF3AE" wp14:editId="7F1D1C1B">
+                <wp:simplePos x="0" y="0"/>
+                <wp:positionH relativeFrom="column">
+                  <wp:posOffset>479425</wp:posOffset>
+                </wp:positionH>
+                <wp:positionV relativeFrom="paragraph">
+                  <wp:posOffset>5427980</wp:posOffset>
+                </wp:positionV>
+                <wp:extent cx="7620" cy="300990"/>
+                <wp:effectExtent l="38100" t="0" r="68580" b="60960"/>
+                <wp:wrapNone/>
+                <wp:docPr id="228691504" name="Straight Arrow Connector 5"/>
+                <wp:cNvGraphicFramePr/>
+                <a:graphic xmlns:a="http://schemas.openxmlformats.org/drawingml/2006/main">
+                  <a:graphicData uri="http://schemas.microsoft.com/office/word/2010/wordprocessingShape">
+                    <wps:wsp>
+                      <wps:cNvCnPr/>
+                      <wps:spPr>
+                        <a:xfrm>
+                          <a:off x="0" y="0"/>
+                          <a:ext cx="7620" cy="300990"/>
+                        </a:xfrm>
+                        <a:prstGeom prst="straightConnector1">
+                          <a:avLst/>
+                        </a:prstGeom>
+                        <a:ln>
+                          <a:tailEnd type="triangle"/>
+                        </a:ln>
+                      </wps:spPr>
+                      <wps:style>
+                        <a:lnRef idx="1">
+                          <a:schemeClr val="dk1"/>
+                        </a:lnRef>
+                        <a:fillRef idx="0">
+                          <a:schemeClr val="dk1"/>
+                        </a:fillRef>
+                        <a:effectRef idx="0">
+                          <a:schemeClr val="dk1"/>
+                        </a:effectRef>
+                        <a:fontRef idx="minor">
+                          <a:schemeClr val="tx1"/>
+                        </a:fontRef>
+                      </wps:style>
+                      <wps:bodyPr/>
+                    </wps:wsp>
+                  </a:graphicData>
+                </a:graphic>
+              </wp:anchor>
+            </w:drawing>
+          </mc:Choice>
+          <mc:Fallback>
+            <w:pict>
+              <v:shapetype w14:anchorId="794D233F" id="_x0000_t32" coordsize="21600,21600" o:spt="32" o:oned="t" path="m,l21600,21600e" filled="f">
+                <v:path arrowok="t" fillok="f" o:connecttype="none"/>
+                <o:lock v:ext="edit" shapetype="t"/>
+              </v:shapetype>
+              <v:shape id="Straight Arrow Connector 5" o:spid="_x0000_s1026" type="#_x0000_t32" style="position:absolute;margin-left:37.75pt;margin-top:427.4pt;width:.6pt;height:23.7pt;z-index:251683840;visibility:visible;mso-wrap-style:square;mso-wrap-distance-left:9pt;mso-wrap-distance-top:0;mso-wrap-distance-right:9pt;mso-wrap-distance-bottom:0;mso-position-horizontal:absolute;mso-position-horizontal-relative:text;mso-position-vertical:absolute;mso-position-vertical-relative:text" o:gfxdata="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" strokecolor="black [3200]" strokeweight=".5pt">
+                <v:stroke endarrow="block" joinstyle="miter"/>
+              </v:shape>
+            </w:pict>
+          </mc:Fallback>
+        </mc:AlternateContent>
+      </w:r>
+      <w:r>
+        <w:rPr>
+          <w:noProof/>
+        </w:rPr>
+        <mc:AlternateContent>
+          <mc:Choice Requires="wps">
+            <w:drawing>
+              <wp:anchor distT="0" distB="0" distL="114300" distR="114300" simplePos="0" relativeHeight="251672576" behindDoc="0" locked="0" layoutInCell="1" allowOverlap="1" wp14:anchorId="6BF89AFF" wp14:editId="76E60275">
+                <wp:simplePos x="0" y="0"/>
+                <wp:positionH relativeFrom="column">
+                  <wp:posOffset>144145</wp:posOffset>
+                </wp:positionH>
+                <wp:positionV relativeFrom="paragraph">
+                  <wp:posOffset>4757420</wp:posOffset>
+                </wp:positionV>
+                <wp:extent cx="662940" cy="701040"/>
+                <wp:effectExtent l="19050" t="19050" r="22860" b="41910"/>
+                <wp:wrapNone/>
+                <wp:docPr id="338790118" name="Diamond 3"/>
+                <wp:cNvGraphicFramePr/>
+                <a:graphic xmlns:a="http://schemas.openxmlformats.org/drawingml/2006/main">
+                  <a:graphicData uri="http://schemas.microsoft.com/office/word/2010/wordprocessingShape">
+                    <wps:wsp>
+                      <wps:cNvSpPr/>
+                      <wps:spPr>
+                        <a:xfrm>
+                          <a:off x="0" y="0"/>
+                          <a:ext cx="662940" cy="701040"/>
+                        </a:xfrm>
+                        <a:prstGeom prst="diamond">
+                          <a:avLst/>
+                        </a:prstGeom>
+                      </wps:spPr>
+                      <wps:style>
+                        <a:lnRef idx="2">
+                          <a:schemeClr val="dk1"/>
+                        </a:lnRef>
+                        <a:fillRef idx="1">
+                          <a:schemeClr val="lt1"/>
+                        </a:fillRef>
+                        <a:effectRef idx="0">
+                          <a:schemeClr val="dk1"/>
+                        </a:effectRef>
+                        <a:fontRef idx="minor">
+                          <a:schemeClr val="dk1"/>
+                        </a:fontRef>
+                      </wps:style>
+                      <wps:bodyPr rot="0" spcFirstLastPara="0" vertOverflow="overflow" horzOverflow="overflow" vert="horz" wrap="square" lIns="91440" tIns="45720" rIns="91440" bIns="45720" numCol="1" spcCol="0" rtlCol="0" fromWordArt="0" anchor="ctr" anchorCtr="0" forceAA="0" compatLnSpc="1">
+                        <a:prstTxWarp prst="textNoShape">
+                          <a:avLst/>
+                        </a:prstTxWarp>
+                        <a:noAutofit/>
+                      </wps:bodyPr>
+                    </wps:wsp>
+                  </a:graphicData>
+                </a:graphic>
+              </wp:anchor>
+            </w:drawing>
+          </mc:Choice>
+          <mc:Fallback>
+            <w:pict>
+              <v:shapetype w14:anchorId="2040F963" id="_x0000_t4" coordsize="21600,21600" o:spt="4" path="m10800,l,10800,10800,21600,21600,10800xe">
+                <v:stroke joinstyle="miter"/>
+                <v:path gradientshapeok="t" o:connecttype="rect" textboxrect="5400,5400,16200,16200"/>
+              </v:shapetype>
+              <v:shape id="Diamond 3" o:spid="_x0000_s1026" type="#_x0000_t4" style="position:absolute;margin-left:11.35pt;margin-top:374.6pt;width:52.2pt;height:55.2pt;z-index:251672576;visibility:visible;mso-wrap-style:square;mso-wrap-distance-left:9pt;mso-wrap-distance-top:0;mso-wrap-distance-right:9pt;mso-wrap-distance-bottom:0;mso-position-horizontal:absolute;mso-position-horizontal-relative:text;mso-position-vertical:absolute;mso-position-vertical-relative:text;v-text-anchor:middle" o:gfxdata="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" fillcolor="white [3201]" strokecolor="black [3200]" strokeweight="1pt"/>
+            </w:pict>
+          </mc:Fallback>
+        </mc:AlternateContent>
+      </w:r>
+      <w:r>
+        <w:rPr>
+          <w:noProof/>
+        </w:rPr>
+        <mc:AlternateContent>
+          <mc:Choice Requires="wps">
+            <w:drawing>
+              <wp:anchor distT="0" distB="0" distL="114300" distR="114300" simplePos="0" relativeHeight="251681792" behindDoc="0" locked="0" layoutInCell="1" allowOverlap="1" wp14:anchorId="1E817615" wp14:editId="1F03F3B3">
+                <wp:simplePos x="0" y="0"/>
+                <wp:positionH relativeFrom="column">
+                  <wp:posOffset>464820</wp:posOffset>
+                </wp:positionH>
+                <wp:positionV relativeFrom="paragraph">
+                  <wp:posOffset>4457700</wp:posOffset>
+                </wp:positionV>
+                <wp:extent cx="7620" cy="300990"/>
+                <wp:effectExtent l="38100" t="0" r="68580" b="60960"/>
+                <wp:wrapNone/>
+                <wp:docPr id="2058173928" name="Straight Arrow Connector 5"/>
+                <wp:cNvGraphicFramePr/>
+                <a:graphic xmlns:a="http://schemas.openxmlformats.org/drawingml/2006/main">
+                  <a:graphicData uri="http://schemas.microsoft.com/office/word/2010/wordprocessingShape">
+                    <wps:wsp>
+                      <wps:cNvCnPr/>
+                      <wps:spPr>
+                        <a:xfrm>
+                          <a:off x="0" y="0"/>
+                          <a:ext cx="7620" cy="300990"/>
+                        </a:xfrm>
+                        <a:prstGeom prst="straightConnector1">
+                          <a:avLst/>
+                        </a:prstGeom>
+                        <a:ln>
+                          <a:tailEnd type="triangle"/>
+                        </a:ln>
+                      </wps:spPr>
+                      <wps:style>
+                        <a:lnRef idx="1">
+                          <a:schemeClr val="dk1"/>
+                        </a:lnRef>
+                        <a:fillRef idx="0">
+                          <a:schemeClr val="dk1"/>
+                        </a:fillRef>
+                        <a:effectRef idx="0">
+                          <a:schemeClr val="dk1"/>
+                        </a:effectRef>
+                        <a:fontRef idx="minor">
+                          <a:schemeClr val="tx1"/>
+                        </a:fontRef>
+                      </wps:style>
+                      <wps:bodyPr/>
+                    </wps:wsp>
+                  </a:graphicData>
+                </a:graphic>
+              </wp:anchor>
+            </w:drawing>
+          </mc:Choice>
+          <mc:Fallback>
+            <w:pict>
+              <v:shape w14:anchorId="28EDCEE1" id="Straight Arrow Connector 5" o:spid="_x0000_s1026" type="#_x0000_t32" style="position:absolute;margin-left:36.6pt;margin-top:351pt;width:.6pt;height:23.7pt;z-index:251681792;visibility:visible;mso-wrap-style:square;mso-wrap-distance-left:9pt;mso-wrap-distance-top:0;mso-wrap-distance-right:9pt;mso-wrap-distance-bottom:0;mso-position-horizontal:absolute;mso-position-horizontal-relative:text;mso-position-vertical:absolute;mso-position-vertical-relative:text" o:gfxdata="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" strokecolor="black [3200]" strokeweight=".5pt">
+                <v:stroke endarrow="block" joinstyle="miter"/>
+              </v:shape>
+            </w:pict>
+          </mc:Fallback>
+        </mc:AlternateContent>
+      </w:r>
+      <w:r>
+        <w:rPr>
+          <w:noProof/>
+        </w:rPr>
+        <mc:AlternateContent>
+          <mc:Choice Requires="wps">
+            <w:drawing>
+              <wp:anchor distT="0" distB="0" distL="114300" distR="114300" simplePos="0" relativeHeight="251668480" behindDoc="0" locked="0" layoutInCell="1" allowOverlap="1" wp14:anchorId="592EAE5F" wp14:editId="5104B87D">
+                <wp:simplePos x="0" y="0"/>
+                <wp:positionH relativeFrom="column">
+                  <wp:posOffset>-305435</wp:posOffset>
+                </wp:positionH>
+                <wp:positionV relativeFrom="paragraph">
+                  <wp:posOffset>3774440</wp:posOffset>
+                </wp:positionV>
+                <wp:extent cx="1592580" cy="701040"/>
+                <wp:effectExtent l="0" t="0" r="26670" b="22860"/>
+                <wp:wrapNone/>
+                <wp:docPr id="901821931" name="Rectangle: Rounded Corners 4"/>
+                <wp:cNvGraphicFramePr/>
+                <a:graphic xmlns:a="http://schemas.openxmlformats.org/drawingml/2006/main">
+                  <a:graphicData uri="http://schemas.microsoft.com/office/word/2010/wordprocessingShape">
+                    <wps:wsp>
+                      <wps:cNvSpPr/>
+                      <wps:spPr>
+                        <a:xfrm>
+                          <a:off x="0" y="0"/>
+                          <a:ext cx="1592580" cy="701040"/>
+                        </a:xfrm>
+                        <a:prstGeom prst="roundRect">
+                          <a:avLst/>
+                        </a:prstGeom>
+                      </wps:spPr>
+                      <wps:style>
+                        <a:lnRef idx="2">
+                          <a:schemeClr val="dk1"/>
+                        </a:lnRef>
+                        <a:fillRef idx="1">
+                          <a:schemeClr val="lt1"/>
+                        </a:fillRef>
+                        <a:effectRef idx="0">
+                          <a:schemeClr val="dk1"/>
+                        </a:effectRef>
+                        <a:fontRef idx="minor">
+                          <a:schemeClr val="dk1"/>
+                        </a:fontRef>
+                      </wps:style>
+                      <wps:txbx>
+                        <w:txbxContent>
+                          <w:p>
+                            <w:pPr>
+                              <w:jc w:val="center"/>
+                            </w:pPr>
+                            <w:r>
+                              <w:t>Aufgaben Lösen</w:t>
+                            </w:r>
+                          </w:p>
+                        </w:txbxContent>
+                      </wps:txbx>
+                      <wps:bodyPr rot="0" spcFirstLastPara="0" vertOverflow="overflow" horzOverflow="overflow" vert="horz" wrap="square" lIns="91440" tIns="45720" rIns="91440" bIns="45720" numCol="1" spcCol="0" rtlCol="0" fromWordArt="0" anchor="ctr" anchorCtr="0" forceAA="0" compatLnSpc="1">
+                        <a:prstTxWarp prst="textNoShape">
+                          <a:avLst/>
+                        </a:prstTxWarp>
+                        <a:noAutofit/>
+                      </wps:bodyPr>
+                    </wps:wsp>
+                  </a:graphicData>
+                </a:graphic>
+              </wp:anchor>
+            </w:drawing>
+          </mc:Choice>
+          <mc:Fallback>
+            <w:pict>
+              <v:roundrect w14:anchorId="592EAE5F" id="Rectangle: Rounded Corners 4" o:spid="_x0000_s1029" style="position:absolute;margin-left:-24.05pt;margin-top:297.2pt;width:125.4pt;height:55.2pt;z-index:251668480;visibility:visible;mso-wrap-style:square;mso-wrap-distance-left:9pt;mso-wrap-distance-top:0;mso-wrap-distance-right:9pt;mso-wrap-distance-bottom:0;mso-position-horizontal:absolute;mso-position-horizontal-relative:text;mso-position-vertical:absolute;mso-position-vertical-relative:text;v-text-anchor:middle" arcsize="10923f" o:gfxdata="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" fillcolor="white [3201]" strokecolor="black [3200]" strokeweight="1pt">
+                <v:stroke joinstyle="miter"/>
+                <v:textbox>
+                  <w:txbxContent>
+                    <w:p>
+                      <w:pPr>
+                        <w:jc w:val="center"/>
+                      </w:pPr>
+                      <w:r>
+                        <w:t>Aufgaben Lösen</w:t>
+                      </w:r>
+                    </w:p>
+                  </w:txbxContent>
+                </v:textbox>
+              </v:roundrect>
+            </w:pict>
+          </mc:Fallback>
+        </mc:AlternateContent>
+      </w:r>
+      <w:r>
+        <w:rPr>
+          <w:noProof/>
+        </w:rPr>
+        <mc:AlternateContent>
+          <mc:Choice Requires="wps">
+            <w:drawing>
+              <wp:anchor distT="0" distB="0" distL="114300" distR="114300" simplePos="0" relativeHeight="251679744" behindDoc="0" locked="0" layoutInCell="1" allowOverlap="1" wp14:anchorId="23DC2977" wp14:editId="5A6E08EF">
+                <wp:simplePos x="0" y="0"/>
+                <wp:positionH relativeFrom="column">
+                  <wp:posOffset>487045</wp:posOffset>
+                </wp:positionH>
+                <wp:positionV relativeFrom="paragraph">
+                  <wp:posOffset>3439160</wp:posOffset>
+                </wp:positionV>
+                <wp:extent cx="7620" cy="300990"/>
+                <wp:effectExtent l="38100" t="0" r="68580" b="60960"/>
+                <wp:wrapNone/>
+                <wp:docPr id="1708597402" name="Straight Arrow Connector 5"/>
+                <wp:cNvGraphicFramePr/>
+                <a:graphic xmlns:a="http://schemas.openxmlformats.org/drawingml/2006/main">
+                  <a:graphicData uri="http://schemas.microsoft.com/office/word/2010/wordprocessingShape">
+                    <wps:wsp>
+                      <wps:cNvCnPr/>
+                      <wps:spPr>
+                        <a:xfrm>
+                          <a:off x="0" y="0"/>
+                          <a:ext cx="7620" cy="300990"/>
+                        </a:xfrm>
+                        <a:prstGeom prst="straightConnector1">
+                          <a:avLst/>
+                        </a:prstGeom>
+                        <a:ln>
+                          <a:tailEnd type="triangle"/>
+                        </a:ln>
+                      </wps:spPr>
+                      <wps:style>
+                        <a:lnRef idx="1">
+                          <a:schemeClr val="dk1"/>
+                        </a:lnRef>
+                        <a:fillRef idx="0">
+                          <a:schemeClr val="dk1"/>
+                        </a:fillRef>
+                        <a:effectRef idx="0">
+                          <a:schemeClr val="dk1"/>
+                        </a:effectRef>
+                        <a:fontRef idx="minor">
+                          <a:schemeClr val="tx1"/>
+                        </a:fontRef>
+                      </wps:style>
+                      <wps:bodyPr/>
+                    </wps:wsp>
+                  </a:graphicData>
+                </a:graphic>
+              </wp:anchor>
+            </w:drawing>
+          </mc:Choice>
+          <mc:Fallback>
+            <w:pict>
+              <v:shape w14:anchorId="517894E8" id="Straight Arrow Connector 5" o:spid="_x0000_s1026" type="#_x0000_t32" style="position:absolute;margin-left:38.35pt;margin-top:270.8pt;width:.6pt;height:23.7pt;z-index:251679744;visibility:visible;mso-wrap-style:square;mso-wrap-distance-left:9pt;mso-wrap-distance-top:0;mso-wrap-distance-right:9pt;mso-wrap-distance-bottom:0;mso-position-horizontal:absolute;mso-position-horizontal-relative:text;mso-position-vertical:absolute;mso-position-vertical-relative:text" o:gfxdata="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" strokecolor="black [3200]" strokeweight=".5pt">
+                <v:stroke endarrow="block" joinstyle="miter"/>
+              </v:shape>
+            </w:pict>
+          </mc:Fallback>
+        </mc:AlternateContent>
+      </w:r>
+      <w:r>
+        <w:rPr>
+          <w:noProof/>
+        </w:rPr>
+        <mc:AlternateContent>
+          <mc:Choice Requires="wps">
+            <w:drawing>
+              <wp:anchor distT="0" distB="0" distL="114300" distR="114300" simplePos="0" relativeHeight="251664384" behindDoc="0" locked="0" layoutInCell="1" allowOverlap="1" wp14:anchorId="7D2547F6" wp14:editId="0539CDCB">
+                <wp:simplePos x="0" y="0"/>
+                <wp:positionH relativeFrom="column">
+                  <wp:posOffset>-274955</wp:posOffset>
+                </wp:positionH>
+                <wp:positionV relativeFrom="paragraph">
+                  <wp:posOffset>2768600</wp:posOffset>
+                </wp:positionV>
+                <wp:extent cx="1592580" cy="701040"/>
+                <wp:effectExtent l="0" t="0" r="26670" b="22860"/>
+                <wp:wrapNone/>
+                <wp:docPr id="1019619313" name="Rectangle: Rounded Corners 4"/>
+                <wp:cNvGraphicFramePr/>
+                <a:graphic xmlns:a="http://schemas.openxmlformats.org/drawingml/2006/main">
+                  <a:graphicData uri="http://schemas.microsoft.com/office/word/2010/wordprocessingShape">
+                    <wps:wsp>
+                      <wps:cNvSpPr/>
+                      <wps:spPr>
+                        <a:xfrm>
+                          <a:off x="0" y="0"/>
+                          <a:ext cx="1592580" cy="701040"/>
+                        </a:xfrm>
+                        <a:prstGeom prst="roundRect">
+                          <a:avLst/>
+                        </a:prstGeom>
+                      </wps:spPr>
+                      <wps:style>
+                        <a:lnRef idx="2">
+                          <a:schemeClr val="dk1"/>
+                        </a:lnRef>
+                        <a:fillRef idx="1">
+                          <a:schemeClr val="lt1"/>
+                        </a:fillRef>
+                        <a:effectRef idx="0">
+                          <a:schemeClr val="dk1"/>
+                        </a:effectRef>
+                        <a:fontRef idx="minor">
+                          <a:schemeClr val="dk1"/>
+                        </a:fontRef>
+                      </wps:style>
+                      <wps:txbx>
+                        <w:txbxContent>
+                          <w:p>
+                            <w:pPr>
+                              <w:jc w:val="center"/>
+                            </w:pPr>
+                            <w:r>
+                              <w:t>Aufgabe Auswählen</w:t>
+                            </w:r>
+                          </w:p>
+                        </w:txbxContent>
+                      </wps:txbx>
+                      <wps:bodyPr rot="0" spcFirstLastPara="0" vertOverflow="overflow" horzOverflow="overflow" vert="horz" wrap="square" lIns="91440" tIns="45720" rIns="91440" bIns="45720" numCol="1" spcCol="0" rtlCol="0" fromWordArt="0" anchor="ctr" anchorCtr="0" forceAA="0" compatLnSpc="1">
+                        <a:prstTxWarp prst="textNoShape">
+                          <a:avLst/>
+                        </a:prstTxWarp>
+                        <a:noAutofit/>
+                      </wps:bodyPr>
+                    </wps:wsp>
+                  </a:graphicData>
+                </a:graphic>
+              </wp:anchor>
+            </w:drawing>
+          </mc:Choice>
+          <mc:Fallback>
+            <w:pict>
+              <v:roundrect w14:anchorId="7D2547F6" id="_x0000_s1030" style="position:absolute;margin-left:-21.65pt;margin-top:218pt;width:125.4pt;height:55.2pt;z-index:251664384;visibility:visible;mso-wrap-style:square;mso-wrap-distance-left:9pt;mso-wrap-distance-top:0;mso-wrap-distance-right:9pt;mso-wrap-distance-bottom:0;mso-position-horizontal:absolute;mso-position-horizontal-relative:text;mso-position-vertical:absolute;mso-position-vertical-relative:text;v-text-anchor:middle" arcsize="10923f" o:gfxdata="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" fillcolor="white [3201]" strokecolor="black [3200]" strokeweight="1pt">
+                <v:stroke joinstyle="miter"/>
+                <v:textbox>
+                  <w:txbxContent>
+                    <w:p>
+                      <w:pPr>
+                        <w:jc w:val="center"/>
+                      </w:pPr>
+                      <w:r>
+                        <w:t>Aufgabe Auswählen</w:t>
+                      </w:r>
+                    </w:p>
+                  </w:txbxContent>
+                </v:textbox>
+              </v:roundrect>
+            </w:pict>
+          </mc:Fallback>
+        </mc:AlternateContent>
+      </w:r>
+      <w:r>
+        <w:rPr>
+          <w:noProof/>
+        </w:rPr>
+        <mc:AlternateContent>
+          <mc:Choice Requires="wps">
+            <w:drawing>
+              <wp:anchor distT="0" distB="0" distL="114300" distR="114300" simplePos="0" relativeHeight="251677696" behindDoc="0" locked="0" layoutInCell="1" allowOverlap="1" wp14:anchorId="2B29603D" wp14:editId="39822107">
+                <wp:simplePos x="0" y="0"/>
+                <wp:positionH relativeFrom="column">
+                  <wp:posOffset>525145</wp:posOffset>
+                </wp:positionH>
+                <wp:positionV relativeFrom="paragraph">
+                  <wp:posOffset>2444750</wp:posOffset>
+                </wp:positionV>
+                <wp:extent cx="7620" cy="300990"/>
+                <wp:effectExtent l="38100" t="0" r="68580" b="60960"/>
+                <wp:wrapNone/>
+                <wp:docPr id="1113870517" name="Straight Arrow Connector 5"/>
+                <wp:cNvGraphicFramePr/>
+                <a:graphic xmlns:a="http://schemas.openxmlformats.org/drawingml/2006/main">
+                  <a:graphicData uri="http://schemas.microsoft.com/office/word/2010/wordprocessingShape">
+                    <wps:wsp>
+                      <wps:cNvCnPr/>
+                      <wps:spPr>
+                        <a:xfrm>
+                          <a:off x="0" y="0"/>
+                          <a:ext cx="7620" cy="300990"/>
+                        </a:xfrm>
+                        <a:prstGeom prst="straightConnector1">
+                          <a:avLst/>
+                        </a:prstGeom>
+                        <a:ln>
+                          <a:tailEnd type="triangle"/>
+                        </a:ln>
+                      </wps:spPr>
+                      <wps:style>
+                        <a:lnRef idx="1">
+                          <a:schemeClr val="dk1"/>
+                        </a:lnRef>
+                        <a:fillRef idx="0">
+                          <a:schemeClr val="dk1"/>
+                        </a:fillRef>
+                        <a:effectRef idx="0">
+                          <a:schemeClr val="dk1"/>
+                        </a:effectRef>
+                        <a:fontRef idx="minor">
+                          <a:schemeClr val="tx1"/>
+                        </a:fontRef>
+                      </wps:style>
+                      <wps:bodyPr/>
+                    </wps:wsp>
+                  </a:graphicData>
+                </a:graphic>
+              </wp:anchor>
+            </w:drawing>
+          </mc:Choice>
+          <mc:Fallback>
+            <w:pict>
+              <v:shape w14:anchorId="23EAE2B1" id="Straight Arrow Connector 5" o:spid="_x0000_s1026" type="#_x0000_t32" style="position:absolute;margin-left:41.35pt;margin-top:192.5pt;width:.6pt;height:23.7pt;z-index:251677696;visibility:visible;mso-wrap-style:square;mso-wrap-distance-left:9pt;mso-wrap-distance-top:0;mso-wrap-distance-right:9pt;mso-wrap-distance-bottom:0;mso-position-horizontal:absolute;mso-position-horizontal-relative:text;mso-position-vertical:absolute;mso-position-vertical-relative:text" o:gfxdata="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" strokecolor="black [3200]" strokeweight=".5pt">
+                <v:stroke endarrow="block" joinstyle="miter"/>
+              </v:shape>
+            </w:pict>
+          </mc:Fallback>
+        </mc:AlternateContent>
+      </w:r>
+      <w:r>
+        <w:rPr>
+          <w:noProof/>
+        </w:rPr>
+        <mc:AlternateContent>
+          <mc:Choice Requires="wps">
+            <w:drawing>
+              <wp:anchor distT="0" distB="0" distL="114300" distR="114300" simplePos="0" relativeHeight="251675648" behindDoc="0" locked="0" layoutInCell="1" allowOverlap="1" wp14:anchorId="4250FC6C" wp14:editId="5B6F9705">
+                <wp:simplePos x="0" y="0"/>
+                <wp:positionH relativeFrom="column">
+                  <wp:posOffset>494665</wp:posOffset>
+                </wp:positionH>
+                <wp:positionV relativeFrom="paragraph">
+                  <wp:posOffset>1442720</wp:posOffset>
+                </wp:positionV>
+                <wp:extent cx="7620" cy="300990"/>
+                <wp:effectExtent l="38100" t="0" r="68580" b="60960"/>
+                <wp:wrapNone/>
+                <wp:docPr id="1359107756" name="Straight Arrow Connector 5"/>
+                <wp:cNvGraphicFramePr/>
+                <a:graphic xmlns:a="http://schemas.openxmlformats.org/drawingml/2006/main">
+                  <a:graphicData uri="http://schemas.microsoft.com/office/word/2010/wordprocessingShape">
+                    <wps:wsp>
+                      <wps:cNvCnPr/>
+                      <wps:spPr>
+                        <a:xfrm>
+                          <a:off x="0" y="0"/>
+                          <a:ext cx="7620" cy="300990"/>
+                        </a:xfrm>
+                        <a:prstGeom prst="straightConnector1">
+                          <a:avLst/>
+                        </a:prstGeom>
+                        <a:ln>
+                          <a:tailEnd type="triangle"/>
+                        </a:ln>
+                      </wps:spPr>
+                      <wps:style>
+                        <a:lnRef idx="1">
+                          <a:schemeClr val="dk1"/>
+                        </a:lnRef>
+                        <a:fillRef idx="0">
+                          <a:schemeClr val="dk1"/>
+                        </a:fillRef>
+                        <a:effectRef idx="0">
+                          <a:schemeClr val="dk1"/>
+                        </a:effectRef>
+                        <a:fontRef idx="minor">
+                          <a:schemeClr val="tx1"/>
+                        </a:fontRef>
+                      </wps:style>
+                      <wps:bodyPr/>
+                    </wps:wsp>
+                  </a:graphicData>
+                </a:graphic>
+              </wp:anchor>
+            </w:drawing>
+          </mc:Choice>
+          <mc:Fallback>
+            <w:pict>
+              <v:shape w14:anchorId="31097B18" id="Straight Arrow Connector 5" o:spid="_x0000_s1026" type="#_x0000_t32" style="position:absolute;margin-left:38.95pt;margin-top:113.6pt;width:.6pt;height:23.7pt;z-index:251675648;visibility:visible;mso-wrap-style:square;mso-wrap-distance-left:9pt;mso-wrap-distance-top:0;mso-wrap-distance-right:9pt;mso-wrap-distance-bottom:0;mso-position-horizontal:absolute;mso-position-horizontal-relative:text;mso-position-vertical:absolute;mso-position-vertical-relative:text" o:gfxdata="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" strokecolor="black [3200]" strokeweight=".5pt">
+                <v:stroke endarrow="block" joinstyle="miter"/>
+              </v:shape>
+            </w:pict>
+          </mc:Fallback>
+        </mc:AlternateContent>
+      </w:r>
+      <w:r>
+        <w:rPr>
+          <w:noProof/>
+        </w:rPr>
+        <mc:AlternateContent>
+          <mc:Choice Requires="wps">
+            <w:drawing>
+              <wp:anchor distT="0" distB="0" distL="114300" distR="114300" simplePos="0" relativeHeight="251661312" behindDoc="0" locked="0" layoutInCell="1" allowOverlap="1" wp14:anchorId="1917D091" wp14:editId="53A072C5">
+                <wp:simplePos x="0" y="0"/>
+                <wp:positionH relativeFrom="column">
+                  <wp:posOffset>182245</wp:posOffset>
+                </wp:positionH>
+                <wp:positionV relativeFrom="paragraph">
+                  <wp:posOffset>1739900</wp:posOffset>
+                </wp:positionV>
+                <wp:extent cx="662940" cy="701040"/>
+                <wp:effectExtent l="19050" t="19050" r="22860" b="41910"/>
+                <wp:wrapNone/>
+                <wp:docPr id="1338175199" name="Diamond 3"/>
+                <wp:cNvGraphicFramePr/>
+                <a:graphic xmlns:a="http://schemas.openxmlformats.org/drawingml/2006/main">
+                  <a:graphicData uri="http://schemas.microsoft.com/office/word/2010/wordprocessingShape">
+                    <wps:wsp>
+                      <wps:cNvSpPr/>
+                      <wps:spPr>
+                        <a:xfrm>
+                          <a:off x="0" y="0"/>
+                          <a:ext cx="662940" cy="701040"/>
+                        </a:xfrm>
+                        <a:prstGeom prst="diamond">
+                          <a:avLst/>
+                        </a:prstGeom>
+                      </wps:spPr>
+                      <wps:style>
+                        <a:lnRef idx="2">
+                          <a:schemeClr val="dk1"/>
+                        </a:lnRef>
+                        <a:fillRef idx="1">
+                          <a:schemeClr val="lt1"/>
+                        </a:fillRef>
+                        <a:effectRef idx="0">
+                          <a:schemeClr val="dk1"/>
+                        </a:effectRef>
+                        <a:fontRef idx="minor">
+                          <a:schemeClr val="dk1"/>
+                        </a:fontRef>
+                      </wps:style>
+                      <wps:bodyPr rot="0" spcFirstLastPara="0" vertOverflow="overflow" horzOverflow="overflow" vert="horz" wrap="square" lIns="91440" tIns="45720" rIns="91440" bIns="45720" numCol="1" spcCol="0" rtlCol="0" fromWordArt="0" anchor="ctr" anchorCtr="0" forceAA="0" compatLnSpc="1">
+                        <a:prstTxWarp prst="textNoShape">
+                          <a:avLst/>
+                        </a:prstTxWarp>
+                        <a:noAutofit/>
+                      </wps:bodyPr>
+                    </wps:wsp>
+                  </a:graphicData>
+                </a:graphic>
+              </wp:anchor>
+            </w:drawing>
+          </mc:Choice>
+          <mc:Fallback>
+            <w:pict>
+              <v:shape w14:anchorId="49A681E7" id="Diamond 3" o:spid="_x0000_s1026" type="#_x0000_t4" style="position:absolute;margin-left:14.35pt;margin-top:137pt;width:52.2pt;height:55.2pt;z-index:251661312;visibility:visible;mso-wrap-style:square;mso-wrap-distance-left:9pt;mso-wrap-distance-top:0;mso-wrap-distance-right:9pt;mso-wrap-distance-bottom:0;mso-position-horizontal:absolute;mso-position-horizontal-relative:text;mso-position-vertical:absolute;mso-position-vertical-relative:text;v-text-anchor:middle" o:gfxdata="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" fillcolor="white [3201]" strokecolor="black [3200]" strokeweight="1pt"/>
+            </w:pict>
+          </mc:Fallback>
+        </mc:AlternateContent>
+      </w:r>
+      <w:r>
+        <w:rPr>
+          <w:noProof/>
+        </w:rPr>
+        <mc:AlternateContent>
+          <mc:Choice Requires="wps">
+            <w:drawing>
+              <wp:anchor distT="0" distB="0" distL="114300" distR="114300" simplePos="0" relativeHeight="251659264" behindDoc="0" locked="0" layoutInCell="1" allowOverlap="1" wp14:anchorId="77416329" wp14:editId="4A32268C">
+                <wp:simplePos x="0" y="0"/>
+                <wp:positionH relativeFrom="column">
+                  <wp:posOffset>197485</wp:posOffset>
+                </wp:positionH>
+                <wp:positionV relativeFrom="paragraph">
+                  <wp:posOffset>840740</wp:posOffset>
+                </wp:positionV>
+                <wp:extent cx="609600" cy="594360"/>
+                <wp:effectExtent l="0" t="0" r="19050" b="15240"/>
+                <wp:wrapNone/>
+                <wp:docPr id="1723986104" name="Flowchart: Connector 1"/>
+                <wp:cNvGraphicFramePr/>
+                <a:graphic xmlns:a="http://schemas.openxmlformats.org/drawingml/2006/main">
+                  <a:graphicData uri="http://schemas.microsoft.com/office/word/2010/wordprocessingShape">
+                    <wps:wsp>
+                      <wps:cNvSpPr/>
+                      <wps:spPr>
+                        <a:xfrm>
+                          <a:off x="0" y="0"/>
+                          <a:ext cx="609600" cy="594360"/>
+                        </a:xfrm>
+                        <a:prstGeom prst="flowChartConnector">
+                          <a:avLst/>
+                        </a:prstGeom>
+                      </wps:spPr>
+                      <wps:style>
+                        <a:lnRef idx="2">
+                          <a:schemeClr val="dk1">
+                            <a:shade val="15000"/>
+                          </a:schemeClr>
+                        </a:lnRef>
+                        <a:fillRef idx="1">
+                          <a:schemeClr val="dk1"/>
+                        </a:fillRef>
+                        <a:effectRef idx="0">
+                          <a:schemeClr val="dk1"/>
+                        </a:effectRef>
+                        <a:fontRef idx="minor">
+                          <a:schemeClr val="lt1"/>
+                        </a:fontRef>
+                      </wps:style>
+                      <wps:bodyPr rot="0" spcFirstLastPara="0" vertOverflow="overflow" horzOverflow="overflow" vert="horz" wrap="square" lIns="91440" tIns="45720" rIns="91440" bIns="45720" numCol="1" spcCol="0" rtlCol="0" fromWordArt="0" anchor="ctr" anchorCtr="0" forceAA="0" compatLnSpc="1">
+                        <a:prstTxWarp prst="textNoShape">
+                          <a:avLst/>
+                        </a:prstTxWarp>
+                        <a:noAutofit/>
+                      </wps:bodyPr>
+                    </wps:wsp>
+                  </a:graphicData>
+                </a:graphic>
+                <wp14:sizeRelH relativeFrom="margin">
+                  <wp14:pctWidth>0</wp14:pctWidth>
+                </wp14:sizeRelH>
+                <wp14:sizeRelV relativeFrom="margin">
+                  <wp14:pctHeight>0</wp14:pctHeight>
+                </wp14:sizeRelV>
+              </wp:anchor>
+            </w:drawing>
+          </mc:Choice>
+          <mc:Fallback>
+            <w:pict>
+              <v:shape w14:anchorId="51460341" id="Flowchart: Connector 1" o:spid="_x0000_s1026" type="#_x0000_t120" style="position:absolute;margin-left:15.55pt;margin-top:66.2pt;width:48pt;height:46.8pt;z-index:251659264;visibility:visible;mso-wrap-style:square;mso-width-percent:0;mso-height-percent:0;mso-wrap-distance-left:9pt;mso-wrap-distance-top:0;mso-wrap-distance-right:9pt;mso-wrap-distance-bottom:0;mso-position-horizontal:absolute;mso-position-horizontal-relative:text;mso-position-vertical:absolute;mso-position-vertical-relative:text;mso-width-percent:0;mso-height-percent:0;mso-width-relative:margin;mso-height-relative:margin;v-text-anchor:middle" o:gfxdata="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" fillcolor="black [3200]" strokecolor="black [480]" strokeweight="1pt">
+                <v:stroke joinstyle="miter"/>
+              </v:shape>
+            </w:pict>
+          </mc:Fallback>
+        </mc:AlternateContent>
+      </w:r>
+      <w:r>
         <w:t>Es gibt noch weitere Elemente in einem AD. So kann man z.B. auch Benachrichtigungen darstellen (Signale senden und empfangen). Man kann auch einen zeitlichen Trigger darstellen (wenn z.Bsp. eine Aktion zu einem bestimmten Zeitpunkt ausgelöst wird). Es kann ein Datenfluss im Kontrollfluss integriert werden. (Siehe N3-More_AD → A3)</w:t>
       </w:r>
     </w:p>
-    <w:p>
-      <w:r>
-        <w:t>Hier gibt’s mehr Details, u.a. auch zur Darstellung von verschachtelten Abläufen:</w:t>
-      </w:r>
-    </w:p>
-    <w:p/>
-    <w:p>
-      <w:r>
-        <w:t>Aufruf kann man auch mit eine Do while schleife in Java vergleichen bedeutet am schluss springt es wieder hoch wenn die bedingung nicht erfühlt ist.</w:t>
-      </w:r>
-    </w:p>
-    <w:p/>
     <w:sectPr>
       <w:pgSz w:w="11906" w:h="16838"/>
       <w:pgMar w:top="1417" w:right="1417" w:bottom="1134" w:left="1417" w:header="708" w:footer="708" w:gutter="0"/>
@@ -556,6 +1778,7 @@
   <w:style w:type="character" w:default="1" w:styleId="DefaultParagraphFont">
     <w:name w:val="Default Paragraph Font"/>
     <w:uiPriority w:val="1"/>
+    <w:semiHidden/>
     <w:unhideWhenUsed/>
   </w:style>
   <w:style w:type="table" w:default="1" w:styleId="TableNormal">
